--- a/学士学位论文装订材料/翻译-常压制备高比表面积、大孔容（TEOS）硅基气凝胶.docx
+++ b/学士学位论文装订材料/翻译-常压制备高比表面积、大孔容（TEOS）硅基气凝胶.docx
@@ -3367,7 +3367,6 @@
           </w:p>
           <w:p>
             <w:pPr>
-              <w:widowControl/>
               <w:spacing w:line="360" w:lineRule="auto"/>
               <w:jc w:val="center"/>
               <w:rPr>
@@ -3378,10 +3377,8 @@
           </w:p>
           <w:p>
             <w:pPr>
-              <w:widowControl/>
               <w:spacing w:line="360" w:lineRule="auto"/>
               <w:ind w:firstLineChars="200" w:firstLine="480"/>
-              <w:jc w:val="left"/>
               <w:rPr>
                 <w:rFonts w:ascii="Times New Roman" w:eastAsia="宋体" w:hAnsi="Times New Roman" w:cs="Times New Roman"/>
                 <w:sz w:val="24"/>
@@ -3849,10 +3846,8 @@
           </w:p>
           <w:p>
             <w:pPr>
-              <w:widowControl/>
               <w:spacing w:line="360" w:lineRule="auto"/>
               <w:ind w:firstLineChars="200" w:firstLine="480"/>
-              <w:jc w:val="left"/>
               <w:rPr>
                 <w:rFonts w:ascii="Times New Roman" w:eastAsia="黑体" w:hAnsi="Times New Roman" w:cs="Times New Roman"/>
                 <w:bCs/>
@@ -7886,6 +7881,1581 @@
               <w:t>基团的氧化。</w:t>
             </w:r>
           </w:p>
+          <w:p>
+            <w:pPr>
+              <w:pStyle w:val="1"/>
+              <w:spacing w:after="0" w:line="360" w:lineRule="auto"/>
+              <w:rPr>
+                <w:rFonts w:ascii="Times New Roman" w:eastAsia="黑体" w:hAnsi="Times New Roman" w:cs="Times New Roman"/>
+                <w:b w:val="0"/>
+                <w:bCs/>
+                <w:sz w:val="28"/>
+                <w:szCs w:val="28"/>
+              </w:rPr>
+            </w:pPr>
+            <w:r>
+              <w:rPr>
+                <w:rFonts w:ascii="Times New Roman" w:eastAsia="黑体" w:hAnsi="Times New Roman" w:cs="Times New Roman"/>
+                <w:b w:val="0"/>
+                <w:bCs/>
+                <w:sz w:val="28"/>
+                <w:szCs w:val="28"/>
+              </w:rPr>
+              <w:t xml:space="preserve">5. </w:t>
+            </w:r>
+            <w:r>
+              <w:rPr>
+                <w:rFonts w:ascii="Times New Roman" w:eastAsia="黑体" w:hAnsi="Times New Roman" w:cs="Times New Roman"/>
+                <w:b w:val="0"/>
+                <w:bCs/>
+                <w:sz w:val="28"/>
+                <w:szCs w:val="28"/>
+              </w:rPr>
+              <w:t>参考文献</w:t>
+            </w:r>
+          </w:p>
+          <w:p>
+            <w:pPr>
+              <w:spacing w:line="360" w:lineRule="auto"/>
+              <w:ind w:left="420" w:hangingChars="200" w:hanging="420"/>
+              <w:rPr>
+                <w:rFonts w:ascii="Times New Roman" w:hAnsi="Times New Roman" w:cs="Times New Roman"/>
+              </w:rPr>
+            </w:pPr>
+            <w:r>
+              <w:rPr>
+                <w:rFonts w:ascii="Times New Roman" w:hAnsi="Times New Roman" w:cs="Times New Roman"/>
+              </w:rPr>
+              <w:t>[</w:t>
+            </w:r>
+            <w:r>
+              <w:rPr>
+                <w:rFonts w:ascii="Times New Roman" w:hAnsi="Times New Roman" w:cs="Times New Roman" w:hint="eastAsia"/>
+              </w:rPr>
+              <w:t>1</w:t>
+            </w:r>
+            <w:r>
+              <w:rPr>
+                <w:rFonts w:ascii="Times New Roman" w:hAnsi="Times New Roman" w:cs="Times New Roman"/>
+              </w:rPr>
+              <w:t>]</w:t>
+            </w:r>
+            <w:r>
+              <w:rPr>
+                <w:rFonts w:ascii="Times New Roman" w:hAnsi="Times New Roman" w:cs="Times New Roman"/>
+              </w:rPr>
+              <w:t xml:space="preserve"> </w:t>
+            </w:r>
+            <w:r>
+              <w:rPr>
+                <w:rFonts w:ascii="Times New Roman" w:hAnsi="Times New Roman" w:cs="Times New Roman"/>
+              </w:rPr>
+              <w:t>L.W. Hrubesh,Chem. Ind.17 (1990) 824.</w:t>
+            </w:r>
+          </w:p>
+          <w:p>
+            <w:pPr>
+              <w:spacing w:line="360" w:lineRule="auto"/>
+              <w:ind w:left="420" w:hangingChars="200" w:hanging="420"/>
+              <w:rPr>
+                <w:rFonts w:ascii="Times New Roman" w:hAnsi="Times New Roman" w:cs="Times New Roman"/>
+              </w:rPr>
+            </w:pPr>
+            <w:r>
+              <w:rPr>
+                <w:rFonts w:ascii="Times New Roman" w:hAnsi="Times New Roman" w:cs="Times New Roman"/>
+              </w:rPr>
+              <w:t>[2]</w:t>
+            </w:r>
+            <w:r>
+              <w:rPr>
+                <w:rFonts w:ascii="Times New Roman" w:hAnsi="Times New Roman" w:cs="Times New Roman"/>
+              </w:rPr>
+              <w:t xml:space="preserve"> </w:t>
+            </w:r>
+            <w:r>
+              <w:rPr>
+                <w:rFonts w:ascii="Times New Roman" w:hAnsi="Times New Roman" w:cs="Times New Roman"/>
+              </w:rPr>
+              <w:t>G.C. Bond,</w:t>
+            </w:r>
+            <w:r>
+              <w:rPr>
+                <w:rFonts w:ascii="Times New Roman" w:hAnsi="Times New Roman" w:cs="Times New Roman"/>
+              </w:rPr>
+              <w:t xml:space="preserve"> </w:t>
+            </w:r>
+            <w:r>
+              <w:rPr>
+                <w:rFonts w:ascii="Times New Roman" w:hAnsi="Times New Roman" w:cs="Times New Roman"/>
+              </w:rPr>
+              <w:t>S. Flamerz</w:t>
+            </w:r>
+            <w:r>
+              <w:rPr>
+                <w:rFonts w:ascii="Times New Roman" w:hAnsi="Times New Roman" w:cs="Times New Roman"/>
+              </w:rPr>
+              <w:t>,</w:t>
+            </w:r>
+            <w:r>
+              <w:rPr>
+                <w:rFonts w:ascii="Times New Roman" w:hAnsi="Times New Roman" w:cs="Times New Roman"/>
+              </w:rPr>
+              <w:t xml:space="preserve"> </w:t>
+            </w:r>
+            <w:r>
+              <w:rPr>
+                <w:rFonts w:ascii="Times New Roman" w:hAnsi="Times New Roman" w:cs="Times New Roman"/>
+              </w:rPr>
+              <w:t>Appl. Catal. 33 (1987) 219.</w:t>
+            </w:r>
+          </w:p>
+          <w:p>
+            <w:pPr>
+              <w:spacing w:line="360" w:lineRule="auto"/>
+              <w:ind w:left="420" w:hangingChars="200" w:hanging="420"/>
+              <w:rPr>
+                <w:rFonts w:ascii="Times New Roman" w:hAnsi="Times New Roman" w:cs="Times New Roman"/>
+              </w:rPr>
+            </w:pPr>
+            <w:r>
+              <w:rPr>
+                <w:rFonts w:ascii="Times New Roman" w:hAnsi="Times New Roman" w:cs="Times New Roman"/>
+              </w:rPr>
+              <w:lastRenderedPageBreak/>
+              <w:t>[3] A.V.</w:t>
+            </w:r>
+            <w:r>
+              <w:rPr>
+                <w:rFonts w:ascii="Times New Roman" w:hAnsi="Times New Roman" w:cs="Times New Roman"/>
+              </w:rPr>
+              <w:t xml:space="preserve"> </w:t>
+            </w:r>
+            <w:r>
+              <w:rPr>
+                <w:rFonts w:ascii="Times New Roman" w:hAnsi="Times New Roman" w:cs="Times New Roman"/>
+              </w:rPr>
+              <w:t>Rao</w:t>
+            </w:r>
+            <w:r>
+              <w:rPr>
+                <w:rFonts w:ascii="Times New Roman" w:hAnsi="Times New Roman" w:cs="Times New Roman"/>
+              </w:rPr>
+              <w:t>,</w:t>
+            </w:r>
+            <w:r>
+              <w:rPr>
+                <w:rFonts w:ascii="Times New Roman" w:hAnsi="Times New Roman" w:cs="Times New Roman"/>
+              </w:rPr>
+              <w:t xml:space="preserve"> </w:t>
+            </w:r>
+            <w:r>
+              <w:rPr>
+                <w:rFonts w:ascii="Times New Roman" w:hAnsi="Times New Roman" w:cs="Times New Roman"/>
+              </w:rPr>
+              <w:t>R.R. Kalesh, Sci.Technol. Adv. Mater. 4 (2003)</w:t>
+            </w:r>
+            <w:r>
+              <w:rPr>
+                <w:rFonts w:ascii="Times New Roman" w:hAnsi="Times New Roman" w:cs="Times New Roman"/>
+              </w:rPr>
+              <w:t xml:space="preserve"> </w:t>
+            </w:r>
+            <w:r>
+              <w:rPr>
+                <w:rFonts w:ascii="Times New Roman" w:hAnsi="Times New Roman" w:cs="Times New Roman"/>
+              </w:rPr>
+              <w:t>509.</w:t>
+            </w:r>
+          </w:p>
+          <w:p>
+            <w:pPr>
+              <w:spacing w:line="360" w:lineRule="auto"/>
+              <w:ind w:left="420" w:hangingChars="200" w:hanging="420"/>
+              <w:rPr>
+                <w:rFonts w:ascii="Times New Roman" w:hAnsi="Times New Roman" w:cs="Times New Roman"/>
+              </w:rPr>
+            </w:pPr>
+            <w:r>
+              <w:rPr>
+                <w:rFonts w:ascii="Times New Roman" w:hAnsi="Times New Roman" w:cs="Times New Roman"/>
+              </w:rPr>
+              <w:t>[4]</w:t>
+            </w:r>
+            <w:r>
+              <w:rPr>
+                <w:rFonts w:ascii="Times New Roman" w:hAnsi="Times New Roman" w:cs="Times New Roman"/>
+              </w:rPr>
+              <w:t xml:space="preserve"> </w:t>
+            </w:r>
+            <w:r>
+              <w:rPr>
+                <w:rFonts w:ascii="Times New Roman" w:hAnsi="Times New Roman" w:cs="Times New Roman"/>
+              </w:rPr>
+              <w:t>K. Kim</w:t>
+            </w:r>
+            <w:r>
+              <w:rPr>
+                <w:rFonts w:ascii="Times New Roman" w:hAnsi="Times New Roman" w:cs="Times New Roman"/>
+              </w:rPr>
+              <w:t>,</w:t>
+            </w:r>
+            <w:r>
+              <w:rPr>
+                <w:rFonts w:ascii="Times New Roman" w:hAnsi="Times New Roman" w:cs="Times New Roman"/>
+              </w:rPr>
+              <w:t xml:space="preserve"> </w:t>
+            </w:r>
+            <w:r>
+              <w:rPr>
+                <w:rFonts w:ascii="Times New Roman" w:hAnsi="Times New Roman" w:cs="Times New Roman"/>
+              </w:rPr>
+              <w:t>K.Y. Jang</w:t>
+            </w:r>
+            <w:r>
+              <w:rPr>
+                <w:rFonts w:ascii="Times New Roman" w:hAnsi="Times New Roman" w:cs="Times New Roman"/>
+              </w:rPr>
+              <w:t>,</w:t>
+            </w:r>
+            <w:r>
+              <w:rPr>
+                <w:rFonts w:ascii="Times New Roman" w:hAnsi="Times New Roman" w:cs="Times New Roman"/>
+              </w:rPr>
+              <w:t xml:space="preserve"> </w:t>
+            </w:r>
+            <w:r>
+              <w:rPr>
+                <w:rFonts w:ascii="Times New Roman" w:hAnsi="Times New Roman" w:cs="Times New Roman"/>
+              </w:rPr>
+              <w:t>R.S. Upadhey</w:t>
+            </w:r>
+            <w:r>
+              <w:rPr>
+                <w:rFonts w:ascii="Times New Roman" w:hAnsi="Times New Roman" w:cs="Times New Roman" w:hint="eastAsia"/>
+              </w:rPr>
+              <w:t>,</w:t>
+            </w:r>
+            <w:r>
+              <w:rPr>
+                <w:rFonts w:ascii="Times New Roman" w:hAnsi="Times New Roman" w:cs="Times New Roman"/>
+              </w:rPr>
+              <w:t xml:space="preserve"> </w:t>
+            </w:r>
+            <w:r>
+              <w:rPr>
+                <w:rFonts w:ascii="Times New Roman" w:hAnsi="Times New Roman" w:cs="Times New Roman"/>
+              </w:rPr>
+              <w:t>J. Am. Ceram. Soc. 78 (1991)</w:t>
+            </w:r>
+            <w:r>
+              <w:rPr>
+                <w:rFonts w:ascii="Times New Roman" w:hAnsi="Times New Roman" w:cs="Times New Roman"/>
+              </w:rPr>
+              <w:t xml:space="preserve"> </w:t>
+            </w:r>
+            <w:r>
+              <w:rPr>
+                <w:rFonts w:ascii="Times New Roman" w:hAnsi="Times New Roman" w:cs="Times New Roman"/>
+              </w:rPr>
+              <w:t>1997.</w:t>
+            </w:r>
+          </w:p>
+          <w:p>
+            <w:pPr>
+              <w:spacing w:line="360" w:lineRule="auto"/>
+              <w:ind w:left="420" w:hangingChars="200" w:hanging="420"/>
+              <w:rPr>
+                <w:rFonts w:ascii="Times New Roman" w:hAnsi="Times New Roman" w:cs="Times New Roman"/>
+              </w:rPr>
+            </w:pPr>
+            <w:r>
+              <w:rPr>
+                <w:rFonts w:ascii="Times New Roman" w:hAnsi="Times New Roman" w:cs="Times New Roman"/>
+              </w:rPr>
+              <w:t>[5]</w:t>
+            </w:r>
+            <w:r>
+              <w:rPr>
+                <w:rFonts w:ascii="Times New Roman" w:hAnsi="Times New Roman" w:cs="Times New Roman"/>
+              </w:rPr>
+              <w:t xml:space="preserve"> </w:t>
+            </w:r>
+            <w:r>
+              <w:rPr>
+                <w:rFonts w:ascii="Times New Roman" w:hAnsi="Times New Roman" w:cs="Times New Roman"/>
+              </w:rPr>
+              <w:t>G.M. Pajonk,</w:t>
+            </w:r>
+            <w:r>
+              <w:rPr>
+                <w:rFonts w:ascii="Times New Roman" w:hAnsi="Times New Roman" w:cs="Times New Roman"/>
+              </w:rPr>
+              <w:t xml:space="preserve"> </w:t>
+            </w:r>
+            <w:r>
+              <w:rPr>
+                <w:rFonts w:ascii="Times New Roman" w:hAnsi="Times New Roman" w:cs="Times New Roman"/>
+              </w:rPr>
+              <w:t>Appl. Catal.</w:t>
+            </w:r>
+            <w:r>
+              <w:rPr>
+                <w:rFonts w:ascii="Times New Roman" w:hAnsi="Times New Roman" w:cs="Times New Roman"/>
+              </w:rPr>
+              <w:t xml:space="preserve"> </w:t>
+            </w:r>
+            <w:r>
+              <w:rPr>
+                <w:rFonts w:ascii="Times New Roman" w:hAnsi="Times New Roman" w:cs="Times New Roman"/>
+              </w:rPr>
+              <w:t>72 (1991) 217.</w:t>
+            </w:r>
+          </w:p>
+          <w:p>
+            <w:pPr>
+              <w:spacing w:line="360" w:lineRule="auto"/>
+              <w:ind w:left="420" w:hangingChars="200" w:hanging="420"/>
+              <w:rPr>
+                <w:rFonts w:ascii="Times New Roman" w:hAnsi="Times New Roman" w:cs="Times New Roman"/>
+              </w:rPr>
+            </w:pPr>
+            <w:r>
+              <w:rPr>
+                <w:rFonts w:ascii="Times New Roman" w:hAnsi="Times New Roman" w:cs="Times New Roman"/>
+              </w:rPr>
+              <w:t>[6]</w:t>
+            </w:r>
+            <w:r>
+              <w:rPr>
+                <w:rFonts w:ascii="Times New Roman" w:hAnsi="Times New Roman" w:cs="Times New Roman"/>
+              </w:rPr>
+              <w:t xml:space="preserve"> </w:t>
+            </w:r>
+            <w:r>
+              <w:rPr>
+                <w:rFonts w:ascii="Times New Roman" w:hAnsi="Times New Roman" w:cs="Times New Roman"/>
+              </w:rPr>
+              <w:t>G.M. Pajonk,</w:t>
+            </w:r>
+            <w:r>
+              <w:rPr>
+                <w:rFonts w:ascii="Times New Roman" w:hAnsi="Times New Roman" w:cs="Times New Roman"/>
+              </w:rPr>
+              <w:t xml:space="preserve"> </w:t>
+            </w:r>
+            <w:r>
+              <w:rPr>
+                <w:rFonts w:ascii="Times New Roman" w:hAnsi="Times New Roman" w:cs="Times New Roman"/>
+              </w:rPr>
+              <w:t>S.J.</w:t>
+            </w:r>
+            <w:r>
+              <w:rPr>
+                <w:rFonts w:ascii="Times New Roman" w:hAnsi="Times New Roman" w:cs="Times New Roman"/>
+              </w:rPr>
+              <w:t xml:space="preserve"> </w:t>
+            </w:r>
+            <w:r>
+              <w:rPr>
+                <w:rFonts w:ascii="Times New Roman" w:hAnsi="Times New Roman" w:cs="Times New Roman"/>
+              </w:rPr>
+              <w:t>Tichner</w:t>
+            </w:r>
+            <w:r>
+              <w:rPr>
+                <w:rFonts w:ascii="Times New Roman" w:hAnsi="Times New Roman" w:cs="Times New Roman"/>
+              </w:rPr>
+              <w:t>,</w:t>
+            </w:r>
+            <w:r>
+              <w:rPr>
+                <w:rFonts w:ascii="Times New Roman" w:hAnsi="Times New Roman" w:cs="Times New Roman"/>
+              </w:rPr>
+              <w:t xml:space="preserve"> </w:t>
+            </w:r>
+            <w:r>
+              <w:rPr>
+                <w:rFonts w:ascii="Times New Roman" w:hAnsi="Times New Roman" w:cs="Times New Roman"/>
+              </w:rPr>
+              <w:t>in: J. Fricke (Ed.)</w:t>
+            </w:r>
+            <w:r>
+              <w:rPr>
+                <w:rFonts w:ascii="Times New Roman" w:hAnsi="Times New Roman" w:cs="Times New Roman"/>
+              </w:rPr>
+              <w:t>,</w:t>
+            </w:r>
+            <w:r>
+              <w:rPr>
+                <w:rFonts w:ascii="Times New Roman" w:hAnsi="Times New Roman" w:cs="Times New Roman"/>
+              </w:rPr>
+              <w:t>Processings of the First</w:t>
+            </w:r>
+            <w:r>
+              <w:rPr>
+                <w:rFonts w:ascii="Times New Roman" w:hAnsi="Times New Roman" w:cs="Times New Roman"/>
+              </w:rPr>
+              <w:t xml:space="preserve"> </w:t>
+            </w:r>
+            <w:r>
+              <w:rPr>
+                <w:rFonts w:ascii="Times New Roman" w:hAnsi="Times New Roman" w:cs="Times New Roman"/>
+              </w:rPr>
+              <w:t>International Symposium on Aer</w:t>
+            </w:r>
+            <w:r>
+              <w:rPr>
+                <w:rFonts w:ascii="Times New Roman" w:hAnsi="Times New Roman" w:cs="Times New Roman" w:hint="eastAsia"/>
+              </w:rPr>
+              <w:t>-</w:t>
+            </w:r>
+          </w:p>
+          <w:p>
+            <w:pPr>
+              <w:spacing w:line="360" w:lineRule="auto"/>
+              <w:ind w:leftChars="200" w:left="420"/>
+              <w:rPr>
+                <w:rFonts w:ascii="Times New Roman" w:hAnsi="Times New Roman" w:cs="Times New Roman"/>
+              </w:rPr>
+            </w:pPr>
+            <w:r>
+              <w:rPr>
+                <w:rFonts w:ascii="Times New Roman" w:hAnsi="Times New Roman" w:cs="Times New Roman"/>
+              </w:rPr>
+              <w:t>ogels</w:t>
+            </w:r>
+            <w:r>
+              <w:rPr>
+                <w:rFonts w:ascii="Times New Roman" w:hAnsi="Times New Roman" w:cs="Times New Roman"/>
+              </w:rPr>
+              <w:t>,</w:t>
+            </w:r>
+            <w:r>
+              <w:rPr>
+                <w:rFonts w:ascii="Times New Roman" w:hAnsi="Times New Roman" w:cs="Times New Roman"/>
+              </w:rPr>
+              <w:t>Wurzburg,Germany,September23-25,</w:t>
+            </w:r>
+            <w:r>
+              <w:rPr>
+                <w:rFonts w:ascii="Times New Roman" w:hAnsi="Times New Roman" w:cs="Times New Roman"/>
+              </w:rPr>
+              <w:t xml:space="preserve"> </w:t>
+            </w:r>
+            <w:r>
+              <w:rPr>
+                <w:rFonts w:ascii="Times New Roman" w:hAnsi="Times New Roman" w:cs="Times New Roman"/>
+              </w:rPr>
+              <w:t>(1985)</w:t>
+            </w:r>
+            <w:r>
+              <w:rPr>
+                <w:rFonts w:ascii="Times New Roman" w:hAnsi="Times New Roman" w:cs="Times New Roman"/>
+              </w:rPr>
+              <w:t xml:space="preserve"> </w:t>
+            </w:r>
+            <w:r>
+              <w:rPr>
+                <w:rFonts w:ascii="Times New Roman" w:hAnsi="Times New Roman" w:cs="Times New Roman"/>
+              </w:rPr>
+              <w:t>, p. 193.</w:t>
+            </w:r>
+          </w:p>
+          <w:p>
+            <w:pPr>
+              <w:spacing w:line="360" w:lineRule="auto"/>
+              <w:ind w:left="420" w:hangingChars="200" w:hanging="420"/>
+              <w:rPr>
+                <w:rFonts w:ascii="Times New Roman" w:hAnsi="Times New Roman" w:cs="Times New Roman"/>
+              </w:rPr>
+            </w:pPr>
+            <w:r>
+              <w:rPr>
+                <w:rFonts w:ascii="Times New Roman" w:hAnsi="Times New Roman" w:cs="Times New Roman"/>
+              </w:rPr>
+              <w:t>[7]</w:t>
+            </w:r>
+            <w:r>
+              <w:rPr>
+                <w:rFonts w:ascii="Times New Roman" w:hAnsi="Times New Roman" w:cs="Times New Roman"/>
+              </w:rPr>
+              <w:t xml:space="preserve"> </w:t>
+            </w:r>
+            <w:r>
+              <w:rPr>
+                <w:rFonts w:ascii="Times New Roman" w:hAnsi="Times New Roman" w:cs="Times New Roman"/>
+              </w:rPr>
+              <w:t>J. Pinto da Cunha,</w:t>
+            </w:r>
+            <w:r>
+              <w:rPr>
+                <w:rFonts w:ascii="Times New Roman" w:hAnsi="Times New Roman" w:cs="Times New Roman"/>
+              </w:rPr>
+              <w:t xml:space="preserve"> </w:t>
+            </w:r>
+            <w:r>
+              <w:rPr>
+                <w:rFonts w:ascii="Times New Roman" w:hAnsi="Times New Roman" w:cs="Times New Roman"/>
+              </w:rPr>
+              <w:t>F. Neves,</w:t>
+            </w:r>
+            <w:r>
+              <w:rPr>
+                <w:rFonts w:ascii="Times New Roman" w:hAnsi="Times New Roman" w:cs="Times New Roman"/>
+              </w:rPr>
+              <w:t xml:space="preserve"> </w:t>
+            </w:r>
+            <w:r>
+              <w:rPr>
+                <w:rFonts w:ascii="Times New Roman" w:hAnsi="Times New Roman" w:cs="Times New Roman"/>
+              </w:rPr>
+              <w:t>M.I. Lopes</w:t>
+            </w:r>
+            <w:r>
+              <w:rPr>
+                <w:rFonts w:ascii="Times New Roman" w:hAnsi="Times New Roman" w:cs="Times New Roman"/>
+              </w:rPr>
+              <w:t>,</w:t>
+            </w:r>
+            <w:r>
+              <w:rPr>
+                <w:rFonts w:ascii="Times New Roman" w:hAnsi="Times New Roman" w:cs="Times New Roman"/>
+              </w:rPr>
+              <w:t xml:space="preserve"> </w:t>
+            </w:r>
+            <w:r>
+              <w:rPr>
+                <w:rFonts w:ascii="Times New Roman" w:hAnsi="Times New Roman" w:cs="Times New Roman"/>
+              </w:rPr>
+              <w:t>Nucl.</w:t>
+            </w:r>
+            <w:r>
+              <w:rPr>
+                <w:rFonts w:ascii="Times New Roman" w:hAnsi="Times New Roman" w:cs="Times New Roman"/>
+              </w:rPr>
+              <w:t xml:space="preserve"> </w:t>
+            </w:r>
+            <w:r>
+              <w:rPr>
+                <w:rFonts w:ascii="Times New Roman" w:hAnsi="Times New Roman" w:cs="Times New Roman"/>
+              </w:rPr>
+              <w:t>Instrum. Methods Phys.</w:t>
+            </w:r>
+            <w:r>
+              <w:rPr>
+                <w:rFonts w:ascii="Times New Roman" w:hAnsi="Times New Roman" w:cs="Times New Roman"/>
+              </w:rPr>
+              <w:t xml:space="preserve"> </w:t>
+            </w:r>
+            <w:r>
+              <w:rPr>
+                <w:rFonts w:ascii="Times New Roman" w:hAnsi="Times New Roman" w:cs="Times New Roman"/>
+              </w:rPr>
+              <w:t>Res.</w:t>
+            </w:r>
+            <w:r>
+              <w:rPr>
+                <w:rFonts w:ascii="Times New Roman" w:hAnsi="Times New Roman" w:cs="Times New Roman"/>
+              </w:rPr>
+              <w:t xml:space="preserve"> </w:t>
+            </w:r>
+            <w:r>
+              <w:rPr>
+                <w:rFonts w:ascii="Times New Roman" w:hAnsi="Times New Roman" w:cs="Times New Roman"/>
+              </w:rPr>
+              <w:t>452A</w:t>
+            </w:r>
+            <w:r>
+              <w:rPr>
+                <w:rFonts w:ascii="Times New Roman" w:hAnsi="Times New Roman" w:cs="Times New Roman"/>
+              </w:rPr>
+              <w:t xml:space="preserve"> </w:t>
+            </w:r>
+            <w:r>
+              <w:rPr>
+                <w:rFonts w:ascii="Times New Roman" w:hAnsi="Times New Roman" w:cs="Times New Roman"/>
+              </w:rPr>
+              <w:t>(2001) 4</w:t>
+            </w:r>
+            <w:r>
+              <w:rPr>
+                <w:rFonts w:ascii="Times New Roman" w:hAnsi="Times New Roman" w:cs="Times New Roman"/>
+              </w:rPr>
+              <w:t>01</w:t>
+            </w:r>
+            <w:r>
+              <w:rPr>
+                <w:rFonts w:ascii="Times New Roman" w:hAnsi="Times New Roman" w:cs="Times New Roman"/>
+              </w:rPr>
+              <w:t>.</w:t>
+            </w:r>
+          </w:p>
+          <w:p>
+            <w:pPr>
+              <w:spacing w:line="360" w:lineRule="auto"/>
+              <w:ind w:left="420" w:hangingChars="200" w:hanging="420"/>
+              <w:rPr>
+                <w:rFonts w:ascii="Times New Roman" w:hAnsi="Times New Roman" w:cs="Times New Roman"/>
+              </w:rPr>
+            </w:pPr>
+            <w:r>
+              <w:rPr>
+                <w:rFonts w:ascii="Times New Roman" w:hAnsi="Times New Roman" w:cs="Times New Roman"/>
+              </w:rPr>
+              <w:t>[8]</w:t>
+            </w:r>
+            <w:r>
+              <w:rPr>
+                <w:rFonts w:ascii="Times New Roman" w:hAnsi="Times New Roman" w:cs="Times New Roman"/>
+              </w:rPr>
+              <w:t xml:space="preserve"> </w:t>
+            </w:r>
+            <w:r>
+              <w:rPr>
+                <w:rFonts w:ascii="Times New Roman" w:hAnsi="Times New Roman" w:cs="Times New Roman"/>
+              </w:rPr>
+              <w:t>S.T. Reed, C.S. Ashley,</w:t>
+            </w:r>
+            <w:r>
+              <w:rPr>
+                <w:rFonts w:ascii="Times New Roman" w:hAnsi="Times New Roman" w:cs="Times New Roman"/>
+              </w:rPr>
+              <w:t xml:space="preserve"> </w:t>
+            </w:r>
+            <w:r>
+              <w:rPr>
+                <w:rFonts w:ascii="Times New Roman" w:hAnsi="Times New Roman" w:cs="Times New Roman"/>
+              </w:rPr>
+              <w:t>C.J. Brinker</w:t>
+            </w:r>
+            <w:r>
+              <w:rPr>
+                <w:rFonts w:ascii="Times New Roman" w:hAnsi="Times New Roman" w:cs="Times New Roman"/>
+              </w:rPr>
+              <w:t>,</w:t>
+            </w:r>
+            <w:r>
+              <w:rPr>
+                <w:rFonts w:ascii="Times New Roman" w:hAnsi="Times New Roman" w:cs="Times New Roman"/>
+              </w:rPr>
+              <w:t xml:space="preserve"> </w:t>
+            </w:r>
+            <w:r>
+              <w:rPr>
+                <w:rFonts w:ascii="Times New Roman" w:hAnsi="Times New Roman" w:cs="Times New Roman"/>
+              </w:rPr>
+              <w:t>R.J. Walko,</w:t>
+            </w:r>
+            <w:r>
+              <w:rPr>
+                <w:rFonts w:ascii="Times New Roman" w:hAnsi="Times New Roman" w:cs="Times New Roman"/>
+              </w:rPr>
+              <w:t xml:space="preserve"> </w:t>
+            </w:r>
+            <w:r>
+              <w:rPr>
+                <w:rFonts w:ascii="Times New Roman" w:hAnsi="Times New Roman" w:cs="Times New Roman"/>
+              </w:rPr>
+              <w:t>R. Ellefsoon,</w:t>
+            </w:r>
+            <w:r>
+              <w:rPr>
+                <w:rFonts w:ascii="Times New Roman" w:hAnsi="Times New Roman" w:cs="Times New Roman"/>
+              </w:rPr>
+              <w:t xml:space="preserve"> </w:t>
+            </w:r>
+            <w:r>
+              <w:rPr>
+                <w:rFonts w:ascii="Times New Roman" w:hAnsi="Times New Roman" w:cs="Times New Roman"/>
+              </w:rPr>
+              <w:t>J. Gill,</w:t>
+            </w:r>
+            <w:r>
+              <w:rPr>
+                <w:rFonts w:ascii="Times New Roman" w:hAnsi="Times New Roman" w:cs="Times New Roman"/>
+              </w:rPr>
+              <w:t xml:space="preserve"> </w:t>
+            </w:r>
+            <w:r>
+              <w:rPr>
+                <w:rFonts w:ascii="Times New Roman" w:hAnsi="Times New Roman" w:cs="Times New Roman"/>
+              </w:rPr>
+              <w:t>SPIE 1328 (1990) 220.</w:t>
+            </w:r>
+          </w:p>
+          <w:p>
+            <w:pPr>
+              <w:spacing w:line="360" w:lineRule="auto"/>
+              <w:ind w:left="420" w:hangingChars="200" w:hanging="420"/>
+              <w:rPr>
+                <w:rFonts w:ascii="Times New Roman" w:hAnsi="Times New Roman" w:cs="Times New Roman"/>
+              </w:rPr>
+            </w:pPr>
+            <w:r>
+              <w:rPr>
+                <w:rFonts w:ascii="Times New Roman" w:hAnsi="Times New Roman" w:cs="Times New Roman"/>
+              </w:rPr>
+              <w:t>[9]</w:t>
+            </w:r>
+            <w:r>
+              <w:rPr>
+                <w:rFonts w:ascii="Times New Roman" w:hAnsi="Times New Roman" w:cs="Times New Roman"/>
+              </w:rPr>
+              <w:t xml:space="preserve"> </w:t>
+            </w:r>
+            <w:r>
+              <w:rPr>
+                <w:rFonts w:ascii="Times New Roman" w:hAnsi="Times New Roman" w:cs="Times New Roman"/>
+              </w:rPr>
+              <w:t>C.J. Brinker, S.w. Sherere, Sol-Gel Science: The physics and Chemistry</w:t>
+            </w:r>
+            <w:r>
+              <w:rPr>
+                <w:rFonts w:ascii="Times New Roman" w:hAnsi="Times New Roman" w:cs="Times New Roman"/>
+              </w:rPr>
+              <w:t xml:space="preserve"> </w:t>
+            </w:r>
+            <w:r>
+              <w:rPr>
+                <w:rFonts w:ascii="Times New Roman" w:hAnsi="Times New Roman" w:cs="Times New Roman"/>
+              </w:rPr>
+              <w:t>of Sol-Gel Processing,</w:t>
+            </w:r>
+            <w:r>
+              <w:rPr>
+                <w:rFonts w:ascii="Times New Roman" w:hAnsi="Times New Roman" w:cs="Times New Roman"/>
+              </w:rPr>
+              <w:t xml:space="preserve"> </w:t>
+            </w:r>
+            <w:r>
+              <w:rPr>
+                <w:rFonts w:ascii="Times New Roman" w:hAnsi="Times New Roman" w:cs="Times New Roman"/>
+              </w:rPr>
+              <w:t>Acade</w:t>
+            </w:r>
+            <w:r>
+              <w:rPr>
+                <w:rFonts w:ascii="Times New Roman" w:hAnsi="Times New Roman" w:cs="Times New Roman"/>
+              </w:rPr>
+              <w:t>-</w:t>
+            </w:r>
+          </w:p>
+          <w:p>
+            <w:pPr>
+              <w:spacing w:line="360" w:lineRule="auto"/>
+              <w:ind w:leftChars="150" w:left="420" w:hangingChars="50" w:hanging="105"/>
+              <w:rPr>
+                <w:rFonts w:ascii="Times New Roman" w:hAnsi="Times New Roman" w:cs="Times New Roman"/>
+              </w:rPr>
+            </w:pPr>
+            <w:r>
+              <w:rPr>
+                <w:rFonts w:ascii="Times New Roman" w:hAnsi="Times New Roman" w:cs="Times New Roman"/>
+              </w:rPr>
+              <w:t>mic Press,</w:t>
+            </w:r>
+            <w:r>
+              <w:rPr>
+                <w:rFonts w:ascii="Times New Roman" w:hAnsi="Times New Roman" w:cs="Times New Roman"/>
+              </w:rPr>
+              <w:t xml:space="preserve"> </w:t>
+            </w:r>
+            <w:r>
+              <w:rPr>
+                <w:rFonts w:ascii="Times New Roman" w:hAnsi="Times New Roman" w:cs="Times New Roman"/>
+              </w:rPr>
+              <w:t>San Diego,</w:t>
+            </w:r>
+            <w:r>
+              <w:rPr>
+                <w:rFonts w:ascii="Times New Roman" w:hAnsi="Times New Roman" w:cs="Times New Roman"/>
+              </w:rPr>
+              <w:t xml:space="preserve"> </w:t>
+            </w:r>
+            <w:r>
+              <w:rPr>
+                <w:rFonts w:ascii="Times New Roman" w:hAnsi="Times New Roman" w:cs="Times New Roman"/>
+              </w:rPr>
+              <w:t>1990,</w:t>
+            </w:r>
+            <w:r>
+              <w:rPr>
+                <w:rFonts w:ascii="Times New Roman" w:hAnsi="Times New Roman" w:cs="Times New Roman"/>
+              </w:rPr>
+              <w:t xml:space="preserve"> </w:t>
+            </w:r>
+            <w:r>
+              <w:rPr>
+                <w:rFonts w:ascii="Times New Roman" w:hAnsi="Times New Roman" w:cs="Times New Roman"/>
+              </w:rPr>
+              <w:t>p. 501.</w:t>
+            </w:r>
+          </w:p>
+          <w:p>
+            <w:pPr>
+              <w:spacing w:line="360" w:lineRule="auto"/>
+              <w:rPr>
+                <w:rFonts w:ascii="Times New Roman" w:hAnsi="Times New Roman" w:cs="Times New Roman"/>
+              </w:rPr>
+            </w:pPr>
+            <w:r>
+              <w:rPr>
+                <w:rFonts w:ascii="Times New Roman" w:hAnsi="Times New Roman" w:cs="Times New Roman"/>
+              </w:rPr>
+              <w:t>[10] N. Husing,</w:t>
+            </w:r>
+            <w:r>
+              <w:rPr>
+                <w:rFonts w:ascii="Times New Roman" w:hAnsi="Times New Roman" w:cs="Times New Roman"/>
+              </w:rPr>
+              <w:t xml:space="preserve"> </w:t>
+            </w:r>
+            <w:r>
+              <w:rPr>
+                <w:rFonts w:ascii="Times New Roman" w:hAnsi="Times New Roman" w:cs="Times New Roman"/>
+              </w:rPr>
+              <w:t>U. Schubert,</w:t>
+            </w:r>
+            <w:r>
+              <w:rPr>
+                <w:rFonts w:ascii="Times New Roman" w:hAnsi="Times New Roman" w:cs="Times New Roman"/>
+              </w:rPr>
+              <w:t xml:space="preserve"> </w:t>
+            </w:r>
+            <w:r>
+              <w:rPr>
+                <w:rFonts w:ascii="Times New Roman" w:hAnsi="Times New Roman" w:cs="Times New Roman"/>
+              </w:rPr>
+              <w:t>Angew.</w:t>
+            </w:r>
+            <w:r>
+              <w:rPr>
+                <w:rFonts w:ascii="Times New Roman" w:hAnsi="Times New Roman" w:cs="Times New Roman"/>
+              </w:rPr>
+              <w:t xml:space="preserve"> </w:t>
+            </w:r>
+            <w:r>
+              <w:rPr>
+                <w:rFonts w:ascii="Times New Roman" w:hAnsi="Times New Roman" w:cs="Times New Roman"/>
+              </w:rPr>
+              <w:t>Chem. Int. Ed.</w:t>
+            </w:r>
+            <w:r>
+              <w:rPr>
+                <w:rFonts w:ascii="Times New Roman" w:hAnsi="Times New Roman" w:cs="Times New Roman"/>
+              </w:rPr>
+              <w:t xml:space="preserve"> </w:t>
+            </w:r>
+            <w:r>
+              <w:rPr>
+                <w:rFonts w:ascii="Times New Roman" w:hAnsi="Times New Roman" w:cs="Times New Roman"/>
+              </w:rPr>
+              <w:t>37 (1998)</w:t>
+            </w:r>
+            <w:r>
+              <w:rPr>
+                <w:rFonts w:ascii="Times New Roman" w:hAnsi="Times New Roman" w:cs="Times New Roman"/>
+              </w:rPr>
+              <w:t xml:space="preserve"> </w:t>
+            </w:r>
+            <w:r>
+              <w:rPr>
+                <w:rFonts w:ascii="Times New Roman" w:hAnsi="Times New Roman" w:cs="Times New Roman"/>
+              </w:rPr>
+              <w:t>22.</w:t>
+            </w:r>
+          </w:p>
+          <w:p>
+            <w:pPr>
+              <w:spacing w:line="360" w:lineRule="auto"/>
+              <w:ind w:left="420" w:hangingChars="200" w:hanging="420"/>
+              <w:rPr>
+                <w:rFonts w:ascii="Times New Roman" w:hAnsi="Times New Roman" w:cs="Times New Roman"/>
+              </w:rPr>
+            </w:pPr>
+            <w:r>
+              <w:rPr>
+                <w:rFonts w:ascii="Times New Roman" w:hAnsi="Times New Roman" w:cs="Times New Roman"/>
+              </w:rPr>
+              <w:t>[11] A.V. Rao</w:t>
+            </w:r>
+            <w:r>
+              <w:rPr>
+                <w:rFonts w:ascii="Times New Roman" w:hAnsi="Times New Roman" w:cs="Times New Roman"/>
+              </w:rPr>
+              <w:t>,</w:t>
+            </w:r>
+            <w:r>
+              <w:rPr>
+                <w:rFonts w:ascii="Times New Roman" w:hAnsi="Times New Roman" w:cs="Times New Roman"/>
+              </w:rPr>
+              <w:t xml:space="preserve"> </w:t>
+            </w:r>
+            <w:r>
+              <w:rPr>
+                <w:rFonts w:ascii="Times New Roman" w:hAnsi="Times New Roman" w:cs="Times New Roman"/>
+              </w:rPr>
+              <w:t>G.M. Pajonk,</w:t>
+            </w:r>
+            <w:r>
+              <w:rPr>
+                <w:rFonts w:ascii="Times New Roman" w:hAnsi="Times New Roman" w:cs="Times New Roman"/>
+              </w:rPr>
+              <w:t xml:space="preserve"> </w:t>
+            </w:r>
+            <w:r>
+              <w:rPr>
+                <w:rFonts w:ascii="Times New Roman" w:hAnsi="Times New Roman" w:cs="Times New Roman"/>
+              </w:rPr>
+              <w:t>S.D. Bhagat</w:t>
+            </w:r>
+            <w:r>
+              <w:rPr>
+                <w:rFonts w:ascii="Times New Roman" w:hAnsi="Times New Roman" w:cs="Times New Roman"/>
+              </w:rPr>
+              <w:t>,</w:t>
+            </w:r>
+            <w:r>
+              <w:rPr>
+                <w:rFonts w:ascii="Times New Roman" w:hAnsi="Times New Roman" w:cs="Times New Roman"/>
+              </w:rPr>
+              <w:t xml:space="preserve"> </w:t>
+            </w:r>
+            <w:r>
+              <w:rPr>
+                <w:rFonts w:ascii="Times New Roman" w:hAnsi="Times New Roman" w:cs="Times New Roman"/>
+              </w:rPr>
+              <w:t>Philippe Barboux</w:t>
+            </w:r>
+            <w:r>
+              <w:rPr>
+                <w:rFonts w:ascii="Times New Roman" w:hAnsi="Times New Roman" w:cs="Times New Roman"/>
+              </w:rPr>
+              <w:t>,</w:t>
+            </w:r>
+            <w:r>
+              <w:rPr>
+                <w:rFonts w:ascii="Times New Roman" w:hAnsi="Times New Roman" w:cs="Times New Roman"/>
+              </w:rPr>
+              <w:t xml:space="preserve"> </w:t>
+            </w:r>
+            <w:r>
+              <w:rPr>
+                <w:rFonts w:ascii="Times New Roman" w:hAnsi="Times New Roman" w:cs="Times New Roman"/>
+              </w:rPr>
+              <w:t>J. Non-Cryst.</w:t>
+            </w:r>
+            <w:r>
+              <w:rPr>
+                <w:rFonts w:ascii="Times New Roman" w:hAnsi="Times New Roman" w:cs="Times New Roman"/>
+              </w:rPr>
+              <w:t xml:space="preserve"> </w:t>
+            </w:r>
+            <w:r>
+              <w:rPr>
+                <w:rFonts w:ascii="Times New Roman" w:hAnsi="Times New Roman" w:cs="Times New Roman"/>
+              </w:rPr>
+              <w:t>Solids 350 (2004) 216-223.</w:t>
+            </w:r>
+          </w:p>
+          <w:p>
+            <w:pPr>
+              <w:spacing w:line="360" w:lineRule="auto"/>
+              <w:ind w:left="420" w:hangingChars="200" w:hanging="420"/>
+              <w:rPr>
+                <w:rFonts w:ascii="Times New Roman" w:hAnsi="Times New Roman" w:cs="Times New Roman"/>
+              </w:rPr>
+            </w:pPr>
+            <w:r>
+              <w:rPr>
+                <w:rFonts w:ascii="Times New Roman" w:hAnsi="Times New Roman" w:cs="Times New Roman"/>
+              </w:rPr>
+              <w:t>[12]</w:t>
+            </w:r>
+            <w:r>
+              <w:rPr>
+                <w:rFonts w:ascii="Times New Roman" w:hAnsi="Times New Roman" w:cs="Times New Roman"/>
+              </w:rPr>
+              <w:t xml:space="preserve"> </w:t>
+            </w:r>
+            <w:r>
+              <w:rPr>
+                <w:rFonts w:ascii="Times New Roman" w:hAnsi="Times New Roman" w:cs="Times New Roman"/>
+              </w:rPr>
+              <w:t>A.V.Rao,</w:t>
+            </w:r>
+            <w:r>
+              <w:rPr>
+                <w:rFonts w:ascii="Times New Roman" w:hAnsi="Times New Roman" w:cs="Times New Roman"/>
+              </w:rPr>
+              <w:t xml:space="preserve"> </w:t>
+            </w:r>
+            <w:r>
+              <w:rPr>
+                <w:rFonts w:ascii="Times New Roman" w:hAnsi="Times New Roman" w:cs="Times New Roman"/>
+              </w:rPr>
+              <w:t>A.P.Rao,</w:t>
+            </w:r>
+            <w:r>
+              <w:rPr>
+                <w:rFonts w:ascii="Times New Roman" w:hAnsi="Times New Roman" w:cs="Times New Roman"/>
+              </w:rPr>
+              <w:t xml:space="preserve"> </w:t>
+            </w:r>
+            <w:r>
+              <w:rPr>
+                <w:rFonts w:ascii="Times New Roman" w:hAnsi="Times New Roman" w:cs="Times New Roman"/>
+              </w:rPr>
+              <w:t>M.M. Kulkarni,</w:t>
+            </w:r>
+            <w:r>
+              <w:rPr>
+                <w:rFonts w:ascii="Times New Roman" w:hAnsi="Times New Roman" w:cs="Times New Roman"/>
+              </w:rPr>
+              <w:t xml:space="preserve"> </w:t>
+            </w:r>
+            <w:r>
+              <w:rPr>
+                <w:rFonts w:ascii="Times New Roman" w:hAnsi="Times New Roman" w:cs="Times New Roman"/>
+              </w:rPr>
+              <w:t>J. Non-Cryst. Solids 350 (2004) 224-229.</w:t>
+            </w:r>
+          </w:p>
+          <w:p>
+            <w:pPr>
+              <w:spacing w:line="360" w:lineRule="auto"/>
+              <w:ind w:left="420" w:hangingChars="200" w:hanging="420"/>
+              <w:rPr>
+                <w:rFonts w:ascii="Times New Roman" w:hAnsi="Times New Roman" w:cs="Times New Roman"/>
+              </w:rPr>
+            </w:pPr>
+            <w:r>
+              <w:rPr>
+                <w:rFonts w:ascii="Times New Roman" w:hAnsi="Times New Roman" w:cs="Times New Roman"/>
+              </w:rPr>
+              <w:t>[13] S.D. Bhagat</w:t>
+            </w:r>
+            <w:r>
+              <w:rPr>
+                <w:rFonts w:ascii="Times New Roman" w:hAnsi="Times New Roman" w:cs="Times New Roman"/>
+              </w:rPr>
+              <w:t>,</w:t>
+            </w:r>
+            <w:r>
+              <w:rPr>
+                <w:rFonts w:ascii="Times New Roman" w:hAnsi="Times New Roman" w:cs="Times New Roman"/>
+              </w:rPr>
+              <w:t xml:space="preserve"> </w:t>
+            </w:r>
+            <w:r>
+              <w:rPr>
+                <w:rFonts w:ascii="Times New Roman" w:hAnsi="Times New Roman" w:cs="Times New Roman"/>
+              </w:rPr>
+              <w:t>Yong-Ha Kim, Young-Soo Ahn, Jeong-Gu Yeo,Appl. Surf.Sci. 253</w:t>
+            </w:r>
+            <w:r>
+              <w:rPr>
+                <w:rFonts w:ascii="Times New Roman" w:hAnsi="Times New Roman" w:cs="Times New Roman"/>
+              </w:rPr>
+              <w:t xml:space="preserve"> </w:t>
+            </w:r>
+            <w:r>
+              <w:rPr>
+                <w:rFonts w:ascii="Times New Roman" w:hAnsi="Times New Roman" w:cs="Times New Roman"/>
+              </w:rPr>
+              <w:t>(2007) 3231-3276.</w:t>
+            </w:r>
+          </w:p>
+          <w:p>
+            <w:pPr>
+              <w:spacing w:line="360" w:lineRule="auto"/>
+              <w:ind w:left="420" w:hangingChars="200" w:hanging="420"/>
+              <w:rPr>
+                <w:rFonts w:ascii="Times New Roman" w:hAnsi="Times New Roman" w:cs="Times New Roman"/>
+              </w:rPr>
+            </w:pPr>
+            <w:r>
+              <w:rPr>
+                <w:rFonts w:ascii="Times New Roman" w:hAnsi="Times New Roman" w:cs="Times New Roman"/>
+              </w:rPr>
+              <w:t>[14] C.J. Brinker, S. w. Sherere, Sol-Gel Science: The physics and Chemistry of Sol-Gel Processing,</w:t>
+            </w:r>
+            <w:r>
+              <w:rPr>
+                <w:rFonts w:ascii="Times New Roman" w:hAnsi="Times New Roman" w:cs="Times New Roman"/>
+              </w:rPr>
+              <w:t xml:space="preserve"> </w:t>
+            </w:r>
+            <w:r>
+              <w:rPr>
+                <w:rFonts w:ascii="Times New Roman" w:hAnsi="Times New Roman" w:cs="Times New Roman"/>
+              </w:rPr>
+              <w:t>Aca</w:t>
+            </w:r>
+            <w:r>
+              <w:rPr>
+                <w:rFonts w:ascii="Times New Roman" w:hAnsi="Times New Roman" w:cs="Times New Roman"/>
+              </w:rPr>
+              <w:t>-</w:t>
+            </w:r>
+            <w:r>
+              <w:rPr>
+                <w:rFonts w:ascii="Times New Roman" w:hAnsi="Times New Roman" w:cs="Times New Roman"/>
+              </w:rPr>
+              <w:t>demic Press,</w:t>
+            </w:r>
+            <w:r>
+              <w:rPr>
+                <w:rFonts w:ascii="Times New Roman" w:hAnsi="Times New Roman" w:cs="Times New Roman"/>
+              </w:rPr>
+              <w:t xml:space="preserve"> </w:t>
+            </w:r>
+            <w:r>
+              <w:rPr>
+                <w:rFonts w:ascii="Times New Roman" w:hAnsi="Times New Roman" w:cs="Times New Roman"/>
+              </w:rPr>
+              <w:t>San Diego, 1990, p.662. [15] Z. Bi,</w:t>
+            </w:r>
+            <w:r>
+              <w:rPr>
+                <w:rFonts w:ascii="Times New Roman" w:hAnsi="Times New Roman" w:cs="Times New Roman"/>
+              </w:rPr>
+              <w:t xml:space="preserve"> </w:t>
+            </w:r>
+            <w:r>
+              <w:rPr>
+                <w:rFonts w:ascii="Times New Roman" w:hAnsi="Times New Roman" w:cs="Times New Roman"/>
+              </w:rPr>
+              <w:t>Z.Zhang, F. Xu, Y.Qian,</w:t>
+            </w:r>
+            <w:r>
+              <w:rPr>
+                <w:rFonts w:ascii="Times New Roman" w:hAnsi="Times New Roman" w:cs="Times New Roman"/>
+              </w:rPr>
+              <w:t xml:space="preserve"> </w:t>
+            </w:r>
+            <w:r>
+              <w:rPr>
+                <w:rFonts w:ascii="Times New Roman" w:hAnsi="Times New Roman" w:cs="Times New Roman"/>
+              </w:rPr>
+              <w:t>J. Yu,</w:t>
+            </w:r>
+            <w:r>
+              <w:rPr>
+                <w:rFonts w:ascii="Times New Roman" w:hAnsi="Times New Roman" w:cs="Times New Roman"/>
+              </w:rPr>
+              <w:t xml:space="preserve"> </w:t>
+            </w:r>
+            <w:r>
+              <w:rPr>
+                <w:rFonts w:ascii="Times New Roman" w:hAnsi="Times New Roman" w:cs="Times New Roman"/>
+              </w:rPr>
+              <w:t>J.</w:t>
+            </w:r>
+            <w:r>
+              <w:rPr>
+                <w:rFonts w:ascii="Times New Roman" w:hAnsi="Times New Roman" w:cs="Times New Roman"/>
+              </w:rPr>
+              <w:t xml:space="preserve"> </w:t>
+            </w:r>
+            <w:r>
+              <w:rPr>
+                <w:rFonts w:ascii="Times New Roman" w:hAnsi="Times New Roman" w:cs="Times New Roman"/>
+              </w:rPr>
+              <w:t>Colloid Interface Sci.</w:t>
+            </w:r>
+            <w:r>
+              <w:rPr>
+                <w:rFonts w:ascii="Times New Roman" w:hAnsi="Times New Roman" w:cs="Times New Roman"/>
+              </w:rPr>
+              <w:t xml:space="preserve"> </w:t>
+            </w:r>
+            <w:r>
+              <w:rPr>
+                <w:rFonts w:ascii="Times New Roman" w:hAnsi="Times New Roman" w:cs="Times New Roman"/>
+              </w:rPr>
+              <w:t>214 (1999) 368.</w:t>
+            </w:r>
+            <w:r>
+              <w:rPr>
+                <w:rFonts w:ascii="Times New Roman" w:hAnsi="Times New Roman" w:cs="Times New Roman"/>
+              </w:rPr>
+              <w:t xml:space="preserve"> </w:t>
+            </w:r>
+            <w:r>
+              <w:rPr>
+                <w:rFonts w:ascii="Times New Roman" w:hAnsi="Times New Roman" w:cs="Times New Roman"/>
+              </w:rPr>
+              <w:t>[16] R. Deshpande,</w:t>
+            </w:r>
+            <w:r>
+              <w:rPr>
+                <w:rFonts w:ascii="Times New Roman" w:hAnsi="Times New Roman" w:cs="Times New Roman"/>
+              </w:rPr>
+              <w:t xml:space="preserve"> </w:t>
+            </w:r>
+            <w:r>
+              <w:rPr>
+                <w:rFonts w:ascii="Times New Roman" w:hAnsi="Times New Roman" w:cs="Times New Roman"/>
+              </w:rPr>
+              <w:t>D.M.</w:t>
+            </w:r>
+            <w:r>
+              <w:rPr>
+                <w:rFonts w:ascii="Times New Roman" w:hAnsi="Times New Roman" w:cs="Times New Roman"/>
+              </w:rPr>
+              <w:t xml:space="preserve"> </w:t>
+            </w:r>
+            <w:r>
+              <w:rPr>
+                <w:rFonts w:ascii="Times New Roman" w:hAnsi="Times New Roman" w:cs="Times New Roman"/>
+              </w:rPr>
+              <w:t>Smith,</w:t>
+            </w:r>
+            <w:r>
+              <w:rPr>
+                <w:rFonts w:ascii="Times New Roman" w:hAnsi="Times New Roman" w:cs="Times New Roman"/>
+              </w:rPr>
+              <w:t xml:space="preserve"> </w:t>
+            </w:r>
+            <w:r>
+              <w:rPr>
+                <w:rFonts w:ascii="Times New Roman" w:hAnsi="Times New Roman" w:cs="Times New Roman"/>
+              </w:rPr>
+              <w:t>C.J. Brinker, J. Non-Cryst. Solids 144 (1992)</w:t>
+            </w:r>
+            <w:r>
+              <w:rPr>
+                <w:rFonts w:ascii="Times New Roman" w:hAnsi="Times New Roman" w:cs="Times New Roman"/>
+              </w:rPr>
+              <w:t xml:space="preserve"> </w:t>
+            </w:r>
+            <w:r>
+              <w:rPr>
+                <w:rFonts w:ascii="Times New Roman" w:hAnsi="Times New Roman" w:cs="Times New Roman"/>
+              </w:rPr>
+              <w:t>32.</w:t>
+            </w:r>
+          </w:p>
+          <w:p>
+            <w:pPr>
+              <w:spacing w:line="360" w:lineRule="auto"/>
+              <w:ind w:left="420" w:hangingChars="200" w:hanging="420"/>
+              <w:rPr>
+                <w:rFonts w:ascii="Times New Roman" w:hAnsi="Times New Roman" w:cs="Times New Roman"/>
+              </w:rPr>
+            </w:pPr>
+            <w:r>
+              <w:rPr>
+                <w:rFonts w:ascii="Times New Roman" w:hAnsi="Times New Roman" w:cs="Times New Roman"/>
+              </w:rPr>
+              <w:t>[17] P.B. Wagh, R. Beggag,</w:t>
+            </w:r>
+            <w:r>
+              <w:rPr>
+                <w:rFonts w:ascii="Times New Roman" w:hAnsi="Times New Roman" w:cs="Times New Roman"/>
+              </w:rPr>
+              <w:t xml:space="preserve"> </w:t>
+            </w:r>
+            <w:r>
+              <w:rPr>
+                <w:rFonts w:ascii="Times New Roman" w:hAnsi="Times New Roman" w:cs="Times New Roman"/>
+              </w:rPr>
+              <w:t>G.M. Pajonk, A.V.</w:t>
+            </w:r>
+            <w:r>
+              <w:rPr>
+                <w:rFonts w:ascii="Times New Roman" w:hAnsi="Times New Roman" w:cs="Times New Roman"/>
+              </w:rPr>
+              <w:t xml:space="preserve"> </w:t>
+            </w:r>
+            <w:r>
+              <w:rPr>
+                <w:rFonts w:ascii="Times New Roman" w:hAnsi="Times New Roman" w:cs="Times New Roman"/>
+              </w:rPr>
+              <w:t>Rao,</w:t>
+            </w:r>
+            <w:r>
+              <w:rPr>
+                <w:rFonts w:ascii="Times New Roman" w:hAnsi="Times New Roman" w:cs="Times New Roman"/>
+              </w:rPr>
+              <w:t xml:space="preserve"> </w:t>
+            </w:r>
+            <w:r>
+              <w:rPr>
+                <w:rFonts w:ascii="Times New Roman" w:hAnsi="Times New Roman" w:cs="Times New Roman"/>
+              </w:rPr>
+              <w:t>D. Haranath, Mater. Chem.Phys. 57 (1999) 224.</w:t>
+            </w:r>
+          </w:p>
+          <w:p>
+            <w:pPr>
+              <w:spacing w:line="360" w:lineRule="auto"/>
+              <w:ind w:left="420" w:hangingChars="200" w:hanging="420"/>
+              <w:rPr>
+                <w:rFonts w:ascii="Times New Roman" w:hAnsi="Times New Roman" w:cs="Times New Roman"/>
+              </w:rPr>
+            </w:pPr>
+            <w:r>
+              <w:rPr>
+                <w:rFonts w:ascii="Times New Roman" w:hAnsi="Times New Roman" w:cs="Times New Roman"/>
+              </w:rPr>
+              <w:t>[18] A.V. Rao,</w:t>
+            </w:r>
+            <w:r>
+              <w:rPr>
+                <w:rFonts w:ascii="Times New Roman" w:hAnsi="Times New Roman" w:cs="Times New Roman"/>
+              </w:rPr>
+              <w:t xml:space="preserve"> </w:t>
+            </w:r>
+            <w:r>
+              <w:rPr>
+                <w:rFonts w:ascii="Times New Roman" w:hAnsi="Times New Roman" w:cs="Times New Roman"/>
+              </w:rPr>
+              <w:t>S.D. Bhagat</w:t>
+            </w:r>
+            <w:r>
+              <w:rPr>
+                <w:rFonts w:ascii="Times New Roman" w:hAnsi="Times New Roman" w:cs="Times New Roman"/>
+              </w:rPr>
+              <w:t>,</w:t>
+            </w:r>
+            <w:r>
+              <w:rPr>
+                <w:rFonts w:ascii="Times New Roman" w:hAnsi="Times New Roman" w:cs="Times New Roman"/>
+              </w:rPr>
+              <w:t xml:space="preserve"> </w:t>
+            </w:r>
+            <w:r>
+              <w:rPr>
+                <w:rFonts w:ascii="Times New Roman" w:hAnsi="Times New Roman" w:cs="Times New Roman"/>
+              </w:rPr>
+              <w:t>Solid State Sci. 6 (2004) 945-952.</w:t>
+            </w:r>
+          </w:p>
+          <w:p>
+            <w:pPr>
+              <w:spacing w:line="360" w:lineRule="auto"/>
+              <w:ind w:left="420" w:hangingChars="200" w:hanging="420"/>
+              <w:rPr>
+                <w:rFonts w:ascii="Times New Roman" w:hAnsi="Times New Roman" w:cs="Times New Roman"/>
+              </w:rPr>
+            </w:pPr>
+            <w:r>
+              <w:rPr>
+                <w:rFonts w:ascii="Times New Roman" w:hAnsi="Times New Roman" w:cs="Times New Roman"/>
+              </w:rPr>
+              <w:t>[19] S.D. Bhagat</w:t>
+            </w:r>
+            <w:r>
+              <w:rPr>
+                <w:rFonts w:ascii="Times New Roman" w:hAnsi="Times New Roman" w:cs="Times New Roman"/>
+              </w:rPr>
+              <w:t>,</w:t>
+            </w:r>
+            <w:r>
+              <w:rPr>
+                <w:rFonts w:ascii="Times New Roman" w:hAnsi="Times New Roman" w:cs="Times New Roman"/>
+              </w:rPr>
+              <w:t xml:space="preserve"> </w:t>
+            </w:r>
+            <w:r>
+              <w:rPr>
+                <w:rFonts w:ascii="Times New Roman" w:hAnsi="Times New Roman" w:cs="Times New Roman"/>
+              </w:rPr>
+              <w:t>Yong-Ha. Kim</w:t>
+            </w:r>
+            <w:r>
+              <w:rPr>
+                <w:rFonts w:ascii="Times New Roman" w:hAnsi="Times New Roman" w:cs="Times New Roman"/>
+              </w:rPr>
+              <w:t>,</w:t>
+            </w:r>
+            <w:r>
+              <w:rPr>
+                <w:rFonts w:ascii="Times New Roman" w:hAnsi="Times New Roman" w:cs="Times New Roman"/>
+              </w:rPr>
+              <w:t xml:space="preserve"> </w:t>
+            </w:r>
+            <w:r>
+              <w:rPr>
+                <w:rFonts w:ascii="Times New Roman" w:hAnsi="Times New Roman" w:cs="Times New Roman"/>
+              </w:rPr>
+              <w:t>Young-Soo. Ahn</w:t>
+            </w:r>
+            <w:r>
+              <w:rPr>
+                <w:rFonts w:ascii="Times New Roman" w:hAnsi="Times New Roman" w:cs="Times New Roman"/>
+              </w:rPr>
+              <w:t>,</w:t>
+            </w:r>
+            <w:r>
+              <w:rPr>
+                <w:rFonts w:ascii="Times New Roman" w:hAnsi="Times New Roman" w:cs="Times New Roman"/>
+              </w:rPr>
+              <w:t xml:space="preserve"> </w:t>
+            </w:r>
+            <w:r>
+              <w:rPr>
+                <w:rFonts w:ascii="Times New Roman" w:hAnsi="Times New Roman" w:cs="Times New Roman"/>
+              </w:rPr>
+              <w:t>Jeong-Gu. Yeo,</w:t>
+            </w:r>
+            <w:r>
+              <w:rPr>
+                <w:rFonts w:ascii="Times New Roman" w:hAnsi="Times New Roman" w:cs="Times New Roman"/>
+              </w:rPr>
+              <w:t xml:space="preserve"> </w:t>
+            </w:r>
+            <w:r>
+              <w:rPr>
+                <w:rFonts w:ascii="Times New Roman" w:hAnsi="Times New Roman" w:cs="Times New Roman"/>
+              </w:rPr>
+              <w:t>Microporous Mesoporous Mater. 96 (2006)</w:t>
+            </w:r>
+            <w:r>
+              <w:rPr>
+                <w:rFonts w:ascii="Times New Roman" w:hAnsi="Times New Roman" w:cs="Times New Roman"/>
+              </w:rPr>
+              <w:t xml:space="preserve"> </w:t>
+            </w:r>
+            <w:r>
+              <w:rPr>
+                <w:rFonts w:ascii="Times New Roman" w:hAnsi="Times New Roman" w:cs="Times New Roman"/>
+              </w:rPr>
+              <w:t>237-244.</w:t>
+            </w:r>
+          </w:p>
+          <w:p>
+            <w:pPr>
+              <w:spacing w:line="360" w:lineRule="auto"/>
+              <w:ind w:left="420" w:hangingChars="200" w:hanging="420"/>
+              <w:rPr>
+                <w:rFonts w:ascii="Times New Roman" w:hAnsi="Times New Roman" w:cs="Times New Roman"/>
+              </w:rPr>
+            </w:pPr>
+            <w:r>
+              <w:rPr>
+                <w:rFonts w:ascii="Times New Roman" w:hAnsi="Times New Roman" w:cs="Times New Roman"/>
+              </w:rPr>
+              <w:t>[20] K.s.w. Sing,</w:t>
+            </w:r>
+            <w:r>
+              <w:rPr>
+                <w:rFonts w:ascii="Times New Roman" w:hAnsi="Times New Roman" w:cs="Times New Roman"/>
+              </w:rPr>
+              <w:t xml:space="preserve"> </w:t>
+            </w:r>
+            <w:r>
+              <w:rPr>
+                <w:rFonts w:ascii="Times New Roman" w:hAnsi="Times New Roman" w:cs="Times New Roman"/>
+              </w:rPr>
+              <w:t>D.H. Everett,</w:t>
+            </w:r>
+            <w:r>
+              <w:rPr>
+                <w:rFonts w:ascii="Times New Roman" w:hAnsi="Times New Roman" w:cs="Times New Roman"/>
+              </w:rPr>
+              <w:t xml:space="preserve"> </w:t>
+            </w:r>
+            <w:r>
+              <w:rPr>
+                <w:rFonts w:ascii="Times New Roman" w:hAnsi="Times New Roman" w:cs="Times New Roman"/>
+              </w:rPr>
+              <w:t>R.A.</w:t>
+            </w:r>
+            <w:r>
+              <w:rPr>
+                <w:rFonts w:ascii="Times New Roman" w:hAnsi="Times New Roman" w:cs="Times New Roman"/>
+              </w:rPr>
+              <w:t xml:space="preserve"> </w:t>
+            </w:r>
+            <w:r>
+              <w:rPr>
+                <w:rFonts w:ascii="Times New Roman" w:hAnsi="Times New Roman" w:cs="Times New Roman"/>
+              </w:rPr>
+              <w:t>W. Haul,</w:t>
+            </w:r>
+            <w:r>
+              <w:rPr>
+                <w:rFonts w:ascii="Times New Roman" w:hAnsi="Times New Roman" w:cs="Times New Roman"/>
+              </w:rPr>
+              <w:t xml:space="preserve"> </w:t>
+            </w:r>
+            <w:r>
+              <w:rPr>
+                <w:rFonts w:ascii="Times New Roman" w:hAnsi="Times New Roman" w:cs="Times New Roman"/>
+              </w:rPr>
+              <w:t>L. Moscou, R.A. Pierotti,</w:t>
+            </w:r>
+            <w:r>
+              <w:rPr>
+                <w:rFonts w:ascii="Times New Roman" w:hAnsi="Times New Roman" w:cs="Times New Roman"/>
+              </w:rPr>
+              <w:t xml:space="preserve"> </w:t>
+            </w:r>
+            <w:r>
+              <w:rPr>
+                <w:rFonts w:ascii="Times New Roman" w:hAnsi="Times New Roman" w:cs="Times New Roman"/>
+              </w:rPr>
+              <w:t>J.</w:t>
+            </w:r>
+            <w:r>
+              <w:rPr>
+                <w:rFonts w:ascii="Times New Roman" w:hAnsi="Times New Roman" w:cs="Times New Roman"/>
+              </w:rPr>
+              <w:t xml:space="preserve"> </w:t>
+            </w:r>
+            <w:r>
+              <w:rPr>
+                <w:rFonts w:ascii="Times New Roman" w:hAnsi="Times New Roman" w:cs="Times New Roman"/>
+              </w:rPr>
+              <w:t>Rouquerol,</w:t>
+            </w:r>
+            <w:r>
+              <w:rPr>
+                <w:rFonts w:ascii="Times New Roman" w:hAnsi="Times New Roman" w:cs="Times New Roman"/>
+              </w:rPr>
+              <w:t xml:space="preserve"> </w:t>
+            </w:r>
+            <w:r>
+              <w:rPr>
+                <w:rFonts w:ascii="Times New Roman" w:hAnsi="Times New Roman" w:cs="Times New Roman"/>
+              </w:rPr>
+              <w:t>T. Siemieniewska</w:t>
+            </w:r>
+            <w:r>
+              <w:rPr>
+                <w:rFonts w:ascii="Times New Roman" w:hAnsi="Times New Roman" w:cs="Times New Roman"/>
+              </w:rPr>
+              <w:t>,</w:t>
+            </w:r>
+            <w:r>
+              <w:rPr>
+                <w:rFonts w:ascii="Times New Roman" w:hAnsi="Times New Roman" w:cs="Times New Roman"/>
+              </w:rPr>
+              <w:t xml:space="preserve"> </w:t>
+            </w:r>
+            <w:r>
+              <w:rPr>
+                <w:rFonts w:ascii="Times New Roman" w:hAnsi="Times New Roman" w:cs="Times New Roman"/>
+              </w:rPr>
+              <w:t>Pure Appl. Chem. 57 (4) (1985)</w:t>
+            </w:r>
+            <w:r>
+              <w:rPr>
+                <w:rFonts w:ascii="Times New Roman" w:hAnsi="Times New Roman" w:cs="Times New Roman"/>
+              </w:rPr>
+              <w:t xml:space="preserve"> </w:t>
+            </w:r>
+            <w:r>
+              <w:rPr>
+                <w:rFonts w:ascii="Times New Roman" w:hAnsi="Times New Roman" w:cs="Times New Roman"/>
+              </w:rPr>
+              <w:t>603.</w:t>
+            </w:r>
+          </w:p>
         </w:tc>
       </w:tr>
       <w:tr>
@@ -7920,51 +9490,30 @@
                 <w:szCs w:val="24"/>
               </w:rPr>
               <w:lastRenderedPageBreak/>
-              <w:t>指导教师或指导小组评价</w:t>
-            </w:r>
-            <w:r>
-              <w:rPr>
-                <w:rFonts w:ascii="Times New Roman" w:hAnsi="Times New Roman" w:cs="Times New Roman" w:hint="eastAsia"/>
-                <w:sz w:val="24"/>
-                <w:szCs w:val="24"/>
-              </w:rPr>
-              <w:t>：</w:t>
+              <w:t>指导教师或指导小组评价（翻译的完整性、与原文的符合程度、语句的通顺程度等）</w:t>
             </w:r>
           </w:p>
           <w:p>
             <w:pPr>
               <w:spacing w:line="406" w:lineRule="auto"/>
-              <w:ind w:firstLineChars="200" w:firstLine="480"/>
-              <w:rPr>
-                <w:rFonts w:ascii="Times New Roman" w:hAnsi="Times New Roman" w:cs="Times New Roman"/>
+              <w:rPr>
+                <w:rFonts w:ascii="Times New Roman" w:hAnsi="Times New Roman" w:cs="Times New Roman"/>
+                <w:color w:val="FF0000"/>
                 <w:sz w:val="24"/>
                 <w:szCs w:val="24"/>
               </w:rPr>
             </w:pPr>
-            <w:r>
-              <w:rPr>
-                <w:rFonts w:ascii="Times New Roman" w:hAnsi="Times New Roman" w:cs="Times New Roman" w:hint="eastAsia"/>
+          </w:p>
+          <w:p>
+            <w:pPr>
+              <w:spacing w:line="406" w:lineRule="auto"/>
+              <w:rPr>
+                <w:rFonts w:ascii="Times New Roman" w:hAnsi="Times New Roman" w:cs="Times New Roman"/>
+                <w:color w:val="FF0000"/>
                 <w:sz w:val="24"/>
                 <w:szCs w:val="24"/>
               </w:rPr>
-              <w:t>翻译内容与其研究相关，翻译完整，译文总共</w:t>
-            </w:r>
-            <w:r>
-              <w:rPr>
-                <w:rFonts w:ascii="Times New Roman" w:hAnsi="Times New Roman" w:cs="Times New Roman" w:hint="eastAsia"/>
-                <w:sz w:val="24"/>
-                <w:szCs w:val="24"/>
-              </w:rPr>
-              <w:t>4000</w:t>
-            </w:r>
-            <w:r>
-              <w:rPr>
-                <w:rFonts w:ascii="Times New Roman" w:hAnsi="Times New Roman" w:cs="Times New Roman" w:hint="eastAsia"/>
-                <w:sz w:val="24"/>
-                <w:szCs w:val="24"/>
-              </w:rPr>
-              <w:t>字左右，译文基本符合原文意思，语言比较通顺，图表、符号、排版等规范。</w:t>
-            </w:r>
+            </w:pPr>
           </w:p>
           <w:p>
             <w:pPr>
@@ -8055,7 +9604,7 @@
       <w:pPr>
         <w:spacing w:line="406" w:lineRule="auto"/>
         <w:rPr>
-          <w:rFonts w:ascii="Times New Roman" w:hAnsi="Times New Roman" w:cs="Times New Roman" w:hint="eastAsia"/>
+          <w:rFonts w:ascii="Times New Roman" w:hAnsi="Times New Roman" w:cs="Times New Roman"/>
           <w:sz w:val="24"/>
           <w:szCs w:val="24"/>
         </w:rPr>
@@ -8525,10 +10074,6 @@
     <w:name w:val="Normal"/>
     <w:qFormat/>
     <w:rsid w:val="00942DA8"/>
-    <w:pPr>
-      <w:widowControl w:val="0"/>
-      <w:jc w:val="both"/>
-    </w:pPr>
   </w:style>
   <w:style w:type="paragraph" w:styleId="1">
     <w:name w:val="heading 1"/>
@@ -8603,9 +10148,7 @@
     <w:basedOn w:val="a"/>
     <w:rsid w:val="00CA5163"/>
     <w:pPr>
-      <w:widowControl/>
       <w:spacing w:before="100" w:beforeAutospacing="1" w:after="100" w:afterAutospacing="1"/>
-      <w:jc w:val="left"/>
     </w:pPr>
     <w:rPr>
       <w:rFonts w:ascii="宋体" w:eastAsia="宋体" w:hAnsi="宋体" w:cs="宋体"/>
@@ -8666,7 +10209,6 @@
         <w:tab w:val="right" w:pos="8306"/>
       </w:tabs>
       <w:snapToGrid w:val="0"/>
-      <w:jc w:val="left"/>
     </w:pPr>
     <w:rPr>
       <w:sz w:val="18"/>
@@ -8716,7 +10258,6 @@
     <w:rsid w:val="000D0F15"/>
     <w:pPr>
       <w:spacing w:beforeAutospacing="1" w:afterAutospacing="1"/>
-      <w:jc w:val="left"/>
     </w:pPr>
     <w:rPr>
       <w:rFonts w:cs="Times New Roman"/>
